--- a/FinalGame/Game Background Story.docx
+++ b/FinalGame/Game Background Story.docx
@@ -3,25 +3,9 @@
 <w:document xmlns:wpc="http://schemas.microsoft.com/office/word/2010/wordprocessingCanvas" xmlns:mo="http://schemas.microsoft.com/office/mac/office/2008/main" xmlns:mc="http://schemas.openxmlformats.org/markup-compatibility/2006" xmlns:mv="urn:schemas-microsoft-com:mac:vml" xmlns:o="urn:schemas-microsoft-com:office:office" xmlns:r="http://schemas.openxmlformats.org/officeDocument/2006/relationships" xmlns:m="http://schemas.openxmlformats.org/officeDocument/2006/math" xmlns:v="urn:schemas-microsoft-com:vml" xmlns:wp14="http://schemas.microsoft.com/office/word/2010/wordprocessingDrawing" xmlns:wp="http://schemas.openxmlformats.org/drawingml/2006/wordprocessingDrawing" xmlns:w10="urn:schemas-microsoft-com:office:word" xmlns:w="http://schemas.openxmlformats.org/wordprocessingml/2006/main" xmlns:w14="http://schemas.microsoft.com/office/word/2010/wordml" xmlns:w15="http://schemas.microsoft.com/office/word/2012/wordml" xmlns:wpg="http://schemas.microsoft.com/office/word/2010/wordprocessingGroup" xmlns:wpi="http://schemas.microsoft.com/office/word/2010/wordprocessingInk" xmlns:wne="http://schemas.microsoft.com/office/word/2006/wordml" xmlns:wps="http://schemas.microsoft.com/office/word/2010/wordprocessingShape" mc:Ignorable="w14 w15 wp14">
   <w:body>
     <w:p>
-      <w:r>
-        <w:t>Game background story.</w:t>
-      </w:r>
+      <w:bookmarkStart w:id="0" w:name="_GoBack"/>
+      <w:bookmarkEnd w:id="0"/>
     </w:p>
-    <w:p/>
-    <w:p>
-      <w:r>
-        <w:t>Setting: abandoned psychiatric hospital</w:t>
-      </w:r>
-    </w:p>
-    <w:p>
-      <w:r>
-        <w:t>Time – 1960’</w:t>
-      </w:r>
-      <w:r>
-        <w:t>s.</w:t>
-      </w:r>
-    </w:p>
-    <w:p/>
     <w:p>
       <w:r>
         <w:t xml:space="preserve">Diary entry from Dr </w:t>
@@ -116,13 +100,13 @@
         <w:t xml:space="preserve">on notes </w:t>
       </w:r>
       <w:r>
-        <w:t>in various rooms. I managed to find one</w:t>
-      </w:r>
-      <w:r>
-        <w:t xml:space="preserve"> however, and I believe it to be the first in the set of notes. It is </w:t>
-      </w:r>
-      <w:r>
-        <w:t xml:space="preserve">37. I believe some sort of conversion to binary is needed to unlock the code, however I failed to crack it. To whom ever is brave enough to venture into this twisted </w:t>
+        <w:t xml:space="preserve">in various rooms. I believe some sort of conversion to binary is needed to unlock the </w:t>
+      </w:r>
+      <w:r>
+        <w:t xml:space="preserve">master </w:t>
+      </w:r>
+      <w:r>
+        <w:t xml:space="preserve">code, however I failed to crack it. To whom ever is brave enough to venture into this twisted </w:t>
       </w:r>
       <w:r>
         <w:t>hospital, know, it is not abandoned. Experimental</w:t>
@@ -131,13 +115,20 @@
         <w:t xml:space="preserve"> failure has led to super-human-mutants</w:t>
       </w:r>
       <w:r>
-        <w:t xml:space="preserve"> able to roam free around the hospital. BEWARE. Your sanity, health and faith will decrease if you are hit or slow to react to one of them. My only advice is to act fast, nimble and get the notes</w:t>
+        <w:t xml:space="preserve"> a</w:t>
+      </w:r>
+      <w:r>
+        <w:t xml:space="preserve">nd poltergeists </w:t>
+      </w:r>
+      <w:r>
+        <w:t>being able</w:t>
+      </w:r>
+      <w:r>
+        <w:t xml:space="preserve"> to roam free around the hospital. BEWARE. Your sanity, health and faith will decrease if you are hit or slow to react to one of them. My only advice is to act fast, nimble and get the notes</w:t>
       </w:r>
       <w:r>
         <w:t xml:space="preserve"> for binary conversion</w:t>
       </w:r>
-      <w:bookmarkStart w:id="0" w:name="_GoBack"/>
-      <w:bookmarkEnd w:id="0"/>
       <w:r>
         <w:t xml:space="preserve">. This is the way out. I hope you have more luck than me. Feel free to use this notepad </w:t>
       </w:r>

--- a/FinalGame/Game Background Story.docx
+++ b/FinalGame/Game Background Story.docx
@@ -1,6 +1,6 @@
 
 <file path=word/document.xml><?xml version="1.0" encoding="utf-8"?>
-<w:document xmlns:wpc="http://schemas.microsoft.com/office/word/2010/wordprocessingCanvas" xmlns:mo="http://schemas.microsoft.com/office/mac/office/2008/main" xmlns:mc="http://schemas.openxmlformats.org/markup-compatibility/2006" xmlns:mv="urn:schemas-microsoft-com:mac:vml" xmlns:o="urn:schemas-microsoft-com:office:office" xmlns:r="http://schemas.openxmlformats.org/officeDocument/2006/relationships" xmlns:m="http://schemas.openxmlformats.org/officeDocument/2006/math" xmlns:v="urn:schemas-microsoft-com:vml" xmlns:wp14="http://schemas.microsoft.com/office/word/2010/wordprocessingDrawing" xmlns:wp="http://schemas.openxmlformats.org/drawingml/2006/wordprocessingDrawing" xmlns:w10="urn:schemas-microsoft-com:office:word" xmlns:w="http://schemas.openxmlformats.org/wordprocessingml/2006/main" xmlns:w14="http://schemas.microsoft.com/office/word/2010/wordml" xmlns:w15="http://schemas.microsoft.com/office/word/2012/wordml" xmlns:wpg="http://schemas.microsoft.com/office/word/2010/wordprocessingGroup" xmlns:wpi="http://schemas.microsoft.com/office/word/2010/wordprocessingInk" xmlns:wne="http://schemas.microsoft.com/office/word/2006/wordml" xmlns:wps="http://schemas.microsoft.com/office/word/2010/wordprocessingShape" mc:Ignorable="w14 w15 wp14">
+<w:document xmlns:ve="http://schemas.openxmlformats.org/markup-compatibility/2006" xmlns:o="urn:schemas-microsoft-com:office:office" xmlns:r="http://schemas.openxmlformats.org/officeDocument/2006/relationships" xmlns:m="http://schemas.openxmlformats.org/officeDocument/2006/math" xmlns:v="urn:schemas-microsoft-com:vml" xmlns:wp="http://schemas.openxmlformats.org/drawingml/2006/wordprocessingDrawing" xmlns:w10="urn:schemas-microsoft-com:office:word" xmlns:w="http://schemas.openxmlformats.org/wordprocessingml/2006/main" xmlns:wne="http://schemas.microsoft.com/office/word/2006/wordml">
   <w:body>
     <w:p>
       <w:r>
@@ -15,10 +15,7 @@
     </w:p>
     <w:p>
       <w:r>
-        <w:t>Time – 1960’</w:t>
-      </w:r>
-      <w:r>
-        <w:t>s.</w:t>
+        <w:t>Time – now</w:t>
       </w:r>
     </w:p>
     <w:p/>
@@ -41,7 +38,10 @@
         <w:t>th</w:t>
       </w:r>
       <w:r>
-        <w:t xml:space="preserve"> January 1962.</w:t>
+        <w:t xml:space="preserve"> January 1969</w:t>
+      </w:r>
+      <w:r>
+        <w:t>.</w:t>
       </w:r>
     </w:p>
     <w:p/>
@@ -53,7 +53,13 @@
         <w:t xml:space="preserve">me here with the intention to help patients with mental health problems. Little did I know that the whole facility is a façade. A façade to an inhuman experiment, an experiment which went horribly awry. </w:t>
       </w:r>
       <w:r>
-        <w:t xml:space="preserve">The tests to the patients were unmerciful, and new, Russian experimental </w:t>
+        <w:t>The tests to the pati</w:t>
+      </w:r>
+      <w:r>
+        <w:t>ents were unmerciful, and new, CIA</w:t>
+      </w:r>
+      <w:r>
+        <w:t xml:space="preserve"> experimental </w:t>
       </w:r>
       <w:r>
         <w:t xml:space="preserve">drugs were </w:t>
@@ -65,7 +71,13 @@
         <w:t xml:space="preserve"> in order to create a super-human which could end the Cold</w:t>
       </w:r>
       <w:r>
-        <w:t xml:space="preserve"> War and defeat the US, thus making Russia the master nation.</w:t>
+        <w:t xml:space="preserve"> War and defeat the</w:t>
+      </w:r>
+      <w:r>
+        <w:t xml:space="preserve"> Russians</w:t>
+      </w:r>
+      <w:r>
+        <w:t>.</w:t>
       </w:r>
       <w:r>
         <w:t xml:space="preserve"> As I cottoned on to the purpose of this hospital, I inevitably tried to escape</w:t>
@@ -166,7 +178,7 @@
 </file>
 
 <file path=word/styles.xml><?xml version="1.0" encoding="utf-8"?>
-<w:styles xmlns:mc="http://schemas.openxmlformats.org/markup-compatibility/2006" xmlns:r="http://schemas.openxmlformats.org/officeDocument/2006/relationships" xmlns:w="http://schemas.openxmlformats.org/wordprocessingml/2006/main" xmlns:w14="http://schemas.microsoft.com/office/word/2010/wordml" xmlns:w15="http://schemas.microsoft.com/office/word/2012/wordml" mc:Ignorable="w14 w15">
+<w:styles xmlns:r="http://schemas.openxmlformats.org/officeDocument/2006/relationships" xmlns:w="http://schemas.openxmlformats.org/wordprocessingml/2006/main">
   <w:docDefaults>
     <w:rPrDefault>
       <w:rPr>
@@ -178,391 +190,149 @@
     </w:rPrDefault>
     <w:pPrDefault/>
   </w:docDefaults>
-  <w:latentStyles w:defLockedState="0" w:defUIPriority="99" w:defSemiHidden="0" w:defUnhideWhenUsed="0" w:defQFormat="0" w:count="380">
-    <w:lsdException w:name="Normal" w:uiPriority="0" w:qFormat="1"/>
-    <w:lsdException w:name="heading 1" w:uiPriority="9" w:qFormat="1"/>
-    <w:lsdException w:name="heading 2" w:semiHidden="1" w:uiPriority="9" w:unhideWhenUsed="1" w:qFormat="1"/>
-    <w:lsdException w:name="heading 3" w:semiHidden="1" w:uiPriority="9" w:unhideWhenUsed="1" w:qFormat="1"/>
-    <w:lsdException w:name="heading 4" w:semiHidden="1" w:uiPriority="9" w:unhideWhenUsed="1" w:qFormat="1"/>
-    <w:lsdException w:name="heading 5" w:semiHidden="1" w:uiPriority="9" w:unhideWhenUsed="1" w:qFormat="1"/>
-    <w:lsdException w:name="heading 6" w:semiHidden="1" w:uiPriority="9" w:unhideWhenUsed="1" w:qFormat="1"/>
-    <w:lsdException w:name="heading 7" w:semiHidden="1" w:uiPriority="9" w:unhideWhenUsed="1" w:qFormat="1"/>
-    <w:lsdException w:name="heading 8" w:semiHidden="1" w:uiPriority="9" w:unhideWhenUsed="1" w:qFormat="1"/>
-    <w:lsdException w:name="heading 9" w:semiHidden="1" w:uiPriority="9" w:unhideWhenUsed="1" w:qFormat="1"/>
-    <w:lsdException w:name="index 1" w:semiHidden="1" w:unhideWhenUsed="1"/>
-    <w:lsdException w:name="index 2" w:semiHidden="1" w:unhideWhenUsed="1"/>
-    <w:lsdException w:name="index 3" w:semiHidden="1" w:unhideWhenUsed="1"/>
-    <w:lsdException w:name="index 4" w:semiHidden="1" w:unhideWhenUsed="1"/>
-    <w:lsdException w:name="index 5" w:semiHidden="1" w:unhideWhenUsed="1"/>
-    <w:lsdException w:name="index 6" w:semiHidden="1" w:unhideWhenUsed="1"/>
-    <w:lsdException w:name="index 7" w:semiHidden="1" w:unhideWhenUsed="1"/>
-    <w:lsdException w:name="index 8" w:semiHidden="1" w:unhideWhenUsed="1"/>
-    <w:lsdException w:name="index 9" w:semiHidden="1" w:unhideWhenUsed="1"/>
-    <w:lsdException w:name="toc 1" w:semiHidden="1" w:uiPriority="39" w:unhideWhenUsed="1"/>
-    <w:lsdException w:name="toc 2" w:semiHidden="1" w:uiPriority="39" w:unhideWhenUsed="1"/>
-    <w:lsdException w:name="toc 3" w:semiHidden="1" w:uiPriority="39" w:unhideWhenUsed="1"/>
-    <w:lsdException w:name="toc 4" w:semiHidden="1" w:uiPriority="39" w:unhideWhenUsed="1"/>
-    <w:lsdException w:name="toc 5" w:semiHidden="1" w:uiPriority="39" w:unhideWhenUsed="1"/>
-    <w:lsdException w:name="toc 6" w:semiHidden="1" w:uiPriority="39" w:unhideWhenUsed="1"/>
-    <w:lsdException w:name="toc 7" w:semiHidden="1" w:uiPriority="39" w:unhideWhenUsed="1"/>
-    <w:lsdException w:name="toc 8" w:semiHidden="1" w:uiPriority="39" w:unhideWhenUsed="1"/>
-    <w:lsdException w:name="toc 9" w:semiHidden="1" w:uiPriority="39" w:unhideWhenUsed="1"/>
-    <w:lsdException w:name="Normal Indent" w:semiHidden="1" w:unhideWhenUsed="1"/>
-    <w:lsdException w:name="footnote text" w:semiHidden="1" w:unhideWhenUsed="1"/>
-    <w:lsdException w:name="annotation text" w:semiHidden="1" w:unhideWhenUsed="1"/>
-    <w:lsdException w:name="header" w:semiHidden="1" w:unhideWhenUsed="1"/>
-    <w:lsdException w:name="footer" w:semiHidden="1" w:unhideWhenUsed="1"/>
-    <w:lsdException w:name="index heading" w:semiHidden="1" w:unhideWhenUsed="1"/>
-    <w:lsdException w:name="caption" w:semiHidden="1" w:uiPriority="35" w:unhideWhenUsed="1" w:qFormat="1"/>
-    <w:lsdException w:name="table of figures" w:semiHidden="1" w:unhideWhenUsed="1"/>
-    <w:lsdException w:name="envelope address" w:semiHidden="1" w:unhideWhenUsed="1"/>
-    <w:lsdException w:name="envelope return" w:semiHidden="1" w:unhideWhenUsed="1"/>
-    <w:lsdException w:name="footnote reference" w:semiHidden="1" w:unhideWhenUsed="1"/>
-    <w:lsdException w:name="annotation reference" w:semiHidden="1" w:unhideWhenUsed="1"/>
-    <w:lsdException w:name="line number" w:semiHidden="1" w:unhideWhenUsed="1"/>
-    <w:lsdException w:name="page number" w:semiHidden="1" w:unhideWhenUsed="1"/>
-    <w:lsdException w:name="endnote reference" w:semiHidden="1" w:unhideWhenUsed="1"/>
-    <w:lsdException w:name="endnote text" w:semiHidden="1" w:unhideWhenUsed="1"/>
-    <w:lsdException w:name="table of authorities" w:semiHidden="1" w:unhideWhenUsed="1"/>
-    <w:lsdException w:name="macro" w:semiHidden="1" w:unhideWhenUsed="1"/>
-    <w:lsdException w:name="toa heading" w:semiHidden="1" w:unhideWhenUsed="1"/>
-    <w:lsdException w:name="List" w:semiHidden="1" w:unhideWhenUsed="1"/>
-    <w:lsdException w:name="List Bullet" w:semiHidden="1" w:unhideWhenUsed="1"/>
-    <w:lsdException w:name="List Number" w:semiHidden="1" w:unhideWhenUsed="1"/>
-    <w:lsdException w:name="List 2" w:semiHidden="1" w:unhideWhenUsed="1"/>
-    <w:lsdException w:name="List 3" w:semiHidden="1" w:unhideWhenUsed="1"/>
-    <w:lsdException w:name="List 4" w:semiHidden="1" w:unhideWhenUsed="1"/>
-    <w:lsdException w:name="List 5" w:semiHidden="1" w:unhideWhenUsed="1"/>
-    <w:lsdException w:name="List Bullet 2" w:semiHidden="1" w:unhideWhenUsed="1"/>
-    <w:lsdException w:name="List Bullet 3" w:semiHidden="1" w:unhideWhenUsed="1"/>
-    <w:lsdException w:name="List Bullet 4" w:semiHidden="1" w:unhideWhenUsed="1"/>
-    <w:lsdException w:name="List Bullet 5" w:semiHidden="1" w:unhideWhenUsed="1"/>
-    <w:lsdException w:name="List Number 2" w:semiHidden="1" w:unhideWhenUsed="1"/>
-    <w:lsdException w:name="List Number 3" w:semiHidden="1" w:unhideWhenUsed="1"/>
-    <w:lsdException w:name="List Number 4" w:semiHidden="1" w:unhideWhenUsed="1"/>
-    <w:lsdException w:name="List Number 5" w:semiHidden="1" w:unhideWhenUsed="1"/>
-    <w:lsdException w:name="Title" w:uiPriority="10" w:qFormat="1"/>
-    <w:lsdException w:name="Closing" w:semiHidden="1" w:unhideWhenUsed="1"/>
-    <w:lsdException w:name="Signature" w:semiHidden="1" w:unhideWhenUsed="1"/>
-    <w:lsdException w:name="Default Paragraph Font" w:semiHidden="1" w:uiPriority="1" w:unhideWhenUsed="1"/>
-    <w:lsdException w:name="Body Text" w:semiHidden="1" w:unhideWhenUsed="1"/>
-    <w:lsdException w:name="Body Text Indent" w:semiHidden="1" w:unhideWhenUsed="1"/>
-    <w:lsdException w:name="List Continue" w:semiHidden="1" w:unhideWhenUsed="1"/>
-    <w:lsdException w:name="List Continue 2" w:semiHidden="1" w:unhideWhenUsed="1"/>
-    <w:lsdException w:name="List Continue 3" w:semiHidden="1" w:unhideWhenUsed="1"/>
-    <w:lsdException w:name="List Continue 4" w:semiHidden="1" w:unhideWhenUsed="1"/>
-    <w:lsdException w:name="List Continue 5" w:semiHidden="1" w:unhideWhenUsed="1"/>
-    <w:lsdException w:name="Message Header" w:semiHidden="1" w:unhideWhenUsed="1"/>
-    <w:lsdException w:name="Subtitle" w:uiPriority="11" w:qFormat="1"/>
-    <w:lsdException w:name="Salutation" w:semiHidden="1" w:unhideWhenUsed="1"/>
-    <w:lsdException w:name="Date" w:semiHidden="1" w:unhideWhenUsed="1"/>
-    <w:lsdException w:name="Body Text First Indent" w:semiHidden="1" w:unhideWhenUsed="1"/>
-    <w:lsdException w:name="Body Text First Indent 2" w:semiHidden="1" w:unhideWhenUsed="1"/>
-    <w:lsdException w:name="Note Heading" w:semiHidden="1" w:unhideWhenUsed="1"/>
-    <w:lsdException w:name="Body Text 2" w:semiHidden="1" w:unhideWhenUsed="1"/>
-    <w:lsdException w:name="Body Text 3" w:semiHidden="1" w:unhideWhenUsed="1"/>
-    <w:lsdException w:name="Body Text Indent 2" w:semiHidden="1" w:unhideWhenUsed="1"/>
-    <w:lsdException w:name="Body Text Indent 3" w:semiHidden="1" w:unhideWhenUsed="1"/>
-    <w:lsdException w:name="Block Text" w:semiHidden="1" w:unhideWhenUsed="1"/>
-    <w:lsdException w:name="Hyperlink" w:semiHidden="1" w:unhideWhenUsed="1"/>
-    <w:lsdException w:name="FollowedHyperlink" w:semiHidden="1" w:unhideWhenUsed="1"/>
-    <w:lsdException w:name="Strong" w:uiPriority="22" w:qFormat="1"/>
-    <w:lsdException w:name="Emphasis" w:uiPriority="20" w:qFormat="1"/>
-    <w:lsdException w:name="Document Map" w:semiHidden="1" w:unhideWhenUsed="1"/>
-    <w:lsdException w:name="Plain Text" w:semiHidden="1" w:unhideWhenUsed="1"/>
-    <w:lsdException w:name="E-mail Signature" w:semiHidden="1" w:unhideWhenUsed="1"/>
-    <w:lsdException w:name="HTML Top of Form" w:semiHidden="1" w:unhideWhenUsed="1"/>
-    <w:lsdException w:name="HTML Bottom of Form" w:semiHidden="1" w:unhideWhenUsed="1"/>
-    <w:lsdException w:name="Normal (Web)" w:semiHidden="1" w:unhideWhenUsed="1"/>
-    <w:lsdException w:name="HTML Acronym" w:semiHidden="1" w:unhideWhenUsed="1"/>
-    <w:lsdException w:name="HTML Address" w:semiHidden="1" w:unhideWhenUsed="1"/>
-    <w:lsdException w:name="HTML Cite" w:semiHidden="1" w:unhideWhenUsed="1"/>
-    <w:lsdException w:name="HTML Code" w:semiHidden="1" w:unhideWhenUsed="1"/>
-    <w:lsdException w:name="HTML Definition" w:semiHidden="1" w:unhideWhenUsed="1"/>
-    <w:lsdException w:name="HTML Keyboard" w:semiHidden="1" w:unhideWhenUsed="1"/>
-    <w:lsdException w:name="HTML Preformatted" w:semiHidden="1" w:unhideWhenUsed="1"/>
-    <w:lsdException w:name="HTML Sample" w:semiHidden="1" w:unhideWhenUsed="1"/>
-    <w:lsdException w:name="HTML Typewriter" w:semiHidden="1" w:unhideWhenUsed="1"/>
-    <w:lsdException w:name="HTML Variable" w:semiHidden="1" w:unhideWhenUsed="1"/>
-    <w:lsdException w:name="Normal Table" w:semiHidden="1" w:unhideWhenUsed="1"/>
-    <w:lsdException w:name="annotation subject" w:semiHidden="1" w:unhideWhenUsed="1"/>
-    <w:lsdException w:name="No List" w:semiHidden="1" w:unhideWhenUsed="1"/>
-    <w:lsdException w:name="Outline List 1" w:semiHidden="1" w:unhideWhenUsed="1"/>
-    <w:lsdException w:name="Outline List 2" w:semiHidden="1" w:unhideWhenUsed="1"/>
-    <w:lsdException w:name="Outline List 3" w:semiHidden="1" w:unhideWhenUsed="1"/>
-    <w:lsdException w:name="Table Simple 1" w:semiHidden="1" w:unhideWhenUsed="1"/>
-    <w:lsdException w:name="Table Simple 2" w:semiHidden="1" w:unhideWhenUsed="1"/>
-    <w:lsdException w:name="Table Simple 3" w:semiHidden="1" w:unhideWhenUsed="1"/>
-    <w:lsdException w:name="Table Classic 1" w:semiHidden="1" w:unhideWhenUsed="1"/>
-    <w:lsdException w:name="Table Classic 2" w:semiHidden="1" w:unhideWhenUsed="1"/>
-    <w:lsdException w:name="Table Classic 3" w:semiHidden="1" w:unhideWhenUsed="1"/>
-    <w:lsdException w:name="Table Classic 4" w:semiHidden="1" w:unhideWhenUsed="1"/>
-    <w:lsdException w:name="Table Colorful 1" w:semiHidden="1" w:unhideWhenUsed="1"/>
-    <w:lsdException w:name="Table Colorful 2" w:semiHidden="1" w:unhideWhenUsed="1"/>
-    <w:lsdException w:name="Table Colorful 3" w:semiHidden="1" w:unhideWhenUsed="1"/>
-    <w:lsdException w:name="Table Columns 1" w:semiHidden="1" w:unhideWhenUsed="1"/>
-    <w:lsdException w:name="Table Columns 2" w:semiHidden="1" w:unhideWhenUsed="1"/>
-    <w:lsdException w:name="Table Columns 3" w:semiHidden="1" w:unhideWhenUsed="1"/>
-    <w:lsdException w:name="Table Columns 4" w:semiHidden="1" w:unhideWhenUsed="1"/>
-    <w:lsdException w:name="Table Columns 5" w:semiHidden="1" w:unhideWhenUsed="1"/>
-    <w:lsdException w:name="Table Grid 1" w:semiHidden="1" w:unhideWhenUsed="1"/>
-    <w:lsdException w:name="Table Grid 2" w:semiHidden="1" w:unhideWhenUsed="1"/>
-    <w:lsdException w:name="Table Grid 3" w:semiHidden="1" w:unhideWhenUsed="1"/>
-    <w:lsdException w:name="Table Grid 4" w:semiHidden="1" w:unhideWhenUsed="1"/>
-    <w:lsdException w:name="Table Grid 5" w:semiHidden="1" w:unhideWhenUsed="1"/>
-    <w:lsdException w:name="Table Grid 6" w:semiHidden="1" w:unhideWhenUsed="1"/>
-    <w:lsdException w:name="Table Grid 7" w:semiHidden="1" w:unhideWhenUsed="1"/>
-    <w:lsdException w:name="Table Grid 8" w:semiHidden="1" w:unhideWhenUsed="1"/>
-    <w:lsdException w:name="Table List 1" w:semiHidden="1" w:unhideWhenUsed="1"/>
-    <w:lsdException w:name="Table List 2" w:semiHidden="1" w:unhideWhenUsed="1"/>
-    <w:lsdException w:name="Table List 3" w:semiHidden="1" w:unhideWhenUsed="1"/>
-    <w:lsdException w:name="Table List 4" w:semiHidden="1" w:unhideWhenUsed="1"/>
-    <w:lsdException w:name="Table List 5" w:semiHidden="1" w:unhideWhenUsed="1"/>
-    <w:lsdException w:name="Table List 6" w:semiHidden="1" w:unhideWhenUsed="1"/>
-    <w:lsdException w:name="Table List 7" w:semiHidden="1" w:unhideWhenUsed="1"/>
-    <w:lsdException w:name="Table List 8" w:semiHidden="1" w:unhideWhenUsed="1"/>
-    <w:lsdException w:name="Table 3D effects 1" w:semiHidden="1" w:unhideWhenUsed="1"/>
-    <w:lsdException w:name="Table 3D effects 2" w:semiHidden="1" w:unhideWhenUsed="1"/>
-    <w:lsdException w:name="Table 3D effects 3" w:semiHidden="1" w:unhideWhenUsed="1"/>
-    <w:lsdException w:name="Table Contemporary" w:semiHidden="1" w:unhideWhenUsed="1"/>
-    <w:lsdException w:name="Table Elegant" w:semiHidden="1" w:unhideWhenUsed="1"/>
-    <w:lsdException w:name="Table Professional" w:semiHidden="1" w:unhideWhenUsed="1"/>
-    <w:lsdException w:name="Table Subtle 1" w:semiHidden="1" w:unhideWhenUsed="1"/>
-    <w:lsdException w:name="Table Subtle 2" w:semiHidden="1" w:unhideWhenUsed="1"/>
-    <w:lsdException w:name="Table Web 1" w:semiHidden="1" w:unhideWhenUsed="1"/>
-    <w:lsdException w:name="Table Web 2" w:semiHidden="1" w:unhideWhenUsed="1"/>
-    <w:lsdException w:name="Table Web 3" w:semiHidden="1" w:unhideWhenUsed="1"/>
-    <w:lsdException w:name="Balloon Text" w:semiHidden="1" w:unhideWhenUsed="1"/>
-    <w:lsdException w:name="Table Grid" w:uiPriority="39"/>
-    <w:lsdException w:name="Table Theme" w:semiHidden="1" w:unhideWhenUsed="1"/>
-    <w:lsdException w:name="Note Level 1" w:semiHidden="1" w:unhideWhenUsed="1"/>
-    <w:lsdException w:name="Note Level 2" w:semiHidden="1" w:unhideWhenUsed="1"/>
-    <w:lsdException w:name="Note Level 3" w:semiHidden="1" w:unhideWhenUsed="1"/>
-    <w:lsdException w:name="Note Level 4" w:semiHidden="1" w:unhideWhenUsed="1"/>
-    <w:lsdException w:name="Note Level 5" w:semiHidden="1" w:unhideWhenUsed="1"/>
-    <w:lsdException w:name="Note Level 6" w:semiHidden="1" w:unhideWhenUsed="1"/>
-    <w:lsdException w:name="Note Level 7" w:semiHidden="1" w:unhideWhenUsed="1"/>
-    <w:lsdException w:name="Note Level 8" w:semiHidden="1" w:unhideWhenUsed="1"/>
-    <w:lsdException w:name="Note Level 9" w:semiHidden="1" w:unhideWhenUsed="1"/>
-    <w:lsdException w:name="Placeholder Text" w:semiHidden="1"/>
-    <w:lsdException w:name="No Spacing" w:uiPriority="1" w:qFormat="1"/>
-    <w:lsdException w:name="Light Shading" w:uiPriority="60"/>
-    <w:lsdException w:name="Light List" w:uiPriority="61"/>
-    <w:lsdException w:name="Light Grid" w:uiPriority="62"/>
-    <w:lsdException w:name="Medium Shading 1" w:uiPriority="63"/>
-    <w:lsdException w:name="Medium Shading 2" w:uiPriority="64"/>
-    <w:lsdException w:name="Medium List 1" w:uiPriority="65"/>
-    <w:lsdException w:name="Medium List 2" w:uiPriority="66"/>
-    <w:lsdException w:name="Medium Grid 1" w:uiPriority="67"/>
-    <w:lsdException w:name="Medium Grid 2" w:uiPriority="68"/>
-    <w:lsdException w:name="Medium Grid 3" w:uiPriority="69"/>
-    <w:lsdException w:name="Dark List" w:uiPriority="70"/>
-    <w:lsdException w:name="Colorful Shading" w:uiPriority="71"/>
-    <w:lsdException w:name="Colorful List" w:uiPriority="72"/>
-    <w:lsdException w:name="Colorful Grid" w:uiPriority="73"/>
-    <w:lsdException w:name="Light Shading Accent 1" w:uiPriority="60"/>
-    <w:lsdException w:name="Light List Accent 1" w:uiPriority="61"/>
-    <w:lsdException w:name="Light Grid Accent 1" w:uiPriority="62"/>
-    <w:lsdException w:name="Medium Shading 1 Accent 1" w:uiPriority="63"/>
-    <w:lsdException w:name="Medium Shading 2 Accent 1" w:uiPriority="64"/>
-    <w:lsdException w:name="Medium List 1 Accent 1" w:uiPriority="65"/>
-    <w:lsdException w:name="Revision" w:semiHidden="1"/>
-    <w:lsdException w:name="List Paragraph" w:uiPriority="34" w:qFormat="1"/>
-    <w:lsdException w:name="Quote" w:uiPriority="29" w:qFormat="1"/>
-    <w:lsdException w:name="Intense Quote" w:uiPriority="30" w:qFormat="1"/>
-    <w:lsdException w:name="Medium List 2 Accent 1" w:uiPriority="66"/>
-    <w:lsdException w:name="Medium Grid 1 Accent 1" w:uiPriority="67"/>
-    <w:lsdException w:name="Medium Grid 2 Accent 1" w:uiPriority="68"/>
-    <w:lsdException w:name="Medium Grid 3 Accent 1" w:uiPriority="69"/>
-    <w:lsdException w:name="Dark List Accent 1" w:uiPriority="70"/>
-    <w:lsdException w:name="Colorful Shading Accent 1" w:uiPriority="71"/>
-    <w:lsdException w:name="Colorful List Accent 1" w:uiPriority="72"/>
-    <w:lsdException w:name="Colorful Grid Accent 1" w:uiPriority="73"/>
-    <w:lsdException w:name="Light Shading Accent 2" w:uiPriority="60"/>
-    <w:lsdException w:name="Light List Accent 2" w:uiPriority="61"/>
-    <w:lsdException w:name="Light Grid Accent 2" w:uiPriority="62"/>
-    <w:lsdException w:name="Medium Shading 1 Accent 2" w:uiPriority="63"/>
-    <w:lsdException w:name="Medium Shading 2 Accent 2" w:uiPriority="64"/>
-    <w:lsdException w:name="Medium List 1 Accent 2" w:uiPriority="65"/>
-    <w:lsdException w:name="Medium List 2 Accent 2" w:uiPriority="66"/>
-    <w:lsdException w:name="Medium Grid 1 Accent 2" w:uiPriority="67"/>
-    <w:lsdException w:name="Medium Grid 2 Accent 2" w:uiPriority="68"/>
-    <w:lsdException w:name="Medium Grid 3 Accent 2" w:uiPriority="69"/>
-    <w:lsdException w:name="Dark List Accent 2" w:uiPriority="70"/>
-    <w:lsdException w:name="Colorful Shading Accent 2" w:uiPriority="71"/>
-    <w:lsdException w:name="Colorful List Accent 2" w:uiPriority="72"/>
-    <w:lsdException w:name="Colorful Grid Accent 2" w:uiPriority="73"/>
-    <w:lsdException w:name="Light Shading Accent 3" w:uiPriority="60"/>
-    <w:lsdException w:name="Light List Accent 3" w:uiPriority="61"/>
-    <w:lsdException w:name="Light Grid Accent 3" w:uiPriority="62"/>
-    <w:lsdException w:name="Medium Shading 1 Accent 3" w:uiPriority="63"/>
-    <w:lsdException w:name="Medium Shading 2 Accent 3" w:uiPriority="64"/>
-    <w:lsdException w:name="Medium List 1 Accent 3" w:uiPriority="65"/>
-    <w:lsdException w:name="Medium List 2 Accent 3" w:uiPriority="66"/>
-    <w:lsdException w:name="Medium Grid 1 Accent 3" w:uiPriority="67"/>
-    <w:lsdException w:name="Medium Grid 2 Accent 3" w:uiPriority="68"/>
-    <w:lsdException w:name="Medium Grid 3 Accent 3" w:uiPriority="69"/>
-    <w:lsdException w:name="Dark List Accent 3" w:uiPriority="70"/>
-    <w:lsdException w:name="Colorful Shading Accent 3" w:uiPriority="71"/>
-    <w:lsdException w:name="Colorful List Accent 3" w:uiPriority="72"/>
-    <w:lsdException w:name="Colorful Grid Accent 3" w:uiPriority="73"/>
-    <w:lsdException w:name="Light Shading Accent 4" w:uiPriority="60"/>
-    <w:lsdException w:name="Light List Accent 4" w:uiPriority="61"/>
-    <w:lsdException w:name="Light Grid Accent 4" w:uiPriority="62"/>
-    <w:lsdException w:name="Medium Shading 1 Accent 4" w:uiPriority="63"/>
-    <w:lsdException w:name="Medium Shading 2 Accent 4" w:uiPriority="64"/>
-    <w:lsdException w:name="Medium List 1 Accent 4" w:uiPriority="65"/>
-    <w:lsdException w:name="Medium List 2 Accent 4" w:uiPriority="66"/>
-    <w:lsdException w:name="Medium Grid 1 Accent 4" w:uiPriority="67"/>
-    <w:lsdException w:name="Medium Grid 2 Accent 4" w:uiPriority="68"/>
-    <w:lsdException w:name="Medium Grid 3 Accent 4" w:uiPriority="69"/>
-    <w:lsdException w:name="Dark List Accent 4" w:uiPriority="70"/>
-    <w:lsdException w:name="Colorful Shading Accent 4" w:uiPriority="71"/>
-    <w:lsdException w:name="Colorful List Accent 4" w:uiPriority="72"/>
-    <w:lsdException w:name="Colorful Grid Accent 4" w:uiPriority="73"/>
-    <w:lsdException w:name="Light Shading Accent 5" w:uiPriority="60"/>
-    <w:lsdException w:name="Light List Accent 5" w:uiPriority="61"/>
-    <w:lsdException w:name="Light Grid Accent 5" w:uiPriority="62"/>
-    <w:lsdException w:name="Medium Shading 1 Accent 5" w:uiPriority="63"/>
-    <w:lsdException w:name="Medium Shading 2 Accent 5" w:uiPriority="64"/>
-    <w:lsdException w:name="Medium List 1 Accent 5" w:uiPriority="65"/>
-    <w:lsdException w:name="Medium List 2 Accent 5" w:uiPriority="66"/>
-    <w:lsdException w:name="Medium Grid 1 Accent 5" w:uiPriority="67"/>
-    <w:lsdException w:name="Medium Grid 2 Accent 5" w:uiPriority="68"/>
-    <w:lsdException w:name="Medium Grid 3 Accent 5" w:uiPriority="69"/>
-    <w:lsdException w:name="Dark List Accent 5" w:uiPriority="70"/>
-    <w:lsdException w:name="Colorful Shading Accent 5" w:uiPriority="71"/>
-    <w:lsdException w:name="Colorful List Accent 5" w:uiPriority="72"/>
-    <w:lsdException w:name="Colorful Grid Accent 5" w:uiPriority="73"/>
-    <w:lsdException w:name="Light Shading Accent 6" w:uiPriority="60"/>
-    <w:lsdException w:name="Light List Accent 6" w:uiPriority="61"/>
-    <w:lsdException w:name="Light Grid Accent 6" w:uiPriority="62"/>
-    <w:lsdException w:name="Medium Shading 1 Accent 6" w:uiPriority="63"/>
-    <w:lsdException w:name="Medium Shading 2 Accent 6" w:uiPriority="64"/>
-    <w:lsdException w:name="Medium List 1 Accent 6" w:uiPriority="65"/>
-    <w:lsdException w:name="Medium List 2 Accent 6" w:uiPriority="66"/>
-    <w:lsdException w:name="Medium Grid 1 Accent 6" w:uiPriority="67"/>
-    <w:lsdException w:name="Medium Grid 2 Accent 6" w:uiPriority="68"/>
-    <w:lsdException w:name="Medium Grid 3 Accent 6" w:uiPriority="69"/>
-    <w:lsdException w:name="Dark List Accent 6" w:uiPriority="70"/>
-    <w:lsdException w:name="Colorful Shading Accent 6" w:uiPriority="71"/>
-    <w:lsdException w:name="Colorful List Accent 6" w:uiPriority="72"/>
-    <w:lsdException w:name="Colorful Grid Accent 6" w:uiPriority="73"/>
-    <w:lsdException w:name="Subtle Emphasis" w:uiPriority="19" w:qFormat="1"/>
-    <w:lsdException w:name="Intense Emphasis" w:uiPriority="21" w:qFormat="1"/>
-    <w:lsdException w:name="Subtle Reference" w:uiPriority="31" w:qFormat="1"/>
-    <w:lsdException w:name="Intense Reference" w:uiPriority="32" w:qFormat="1"/>
-    <w:lsdException w:name="Book Title" w:uiPriority="33" w:qFormat="1"/>
-    <w:lsdException w:name="Bibliography" w:semiHidden="1" w:uiPriority="37" w:unhideWhenUsed="1"/>
-    <w:lsdException w:name="TOC Heading" w:semiHidden="1" w:uiPriority="39" w:unhideWhenUsed="1" w:qFormat="1"/>
-    <w:lsdException w:name="Plain Table 1" w:uiPriority="41"/>
-    <w:lsdException w:name="Plain Table 2" w:uiPriority="42"/>
-    <w:lsdException w:name="Plain Table 3" w:uiPriority="43"/>
-    <w:lsdException w:name="Plain Table 4" w:uiPriority="44"/>
-    <w:lsdException w:name="Plain Table 5" w:uiPriority="45"/>
-    <w:lsdException w:name="Grid Table Light" w:uiPriority="40"/>
-    <w:lsdException w:name="Grid Table 1 Light" w:uiPriority="46"/>
-    <w:lsdException w:name="Grid Table 2" w:uiPriority="47"/>
-    <w:lsdException w:name="Grid Table 3" w:uiPriority="48"/>
-    <w:lsdException w:name="Grid Table 4" w:uiPriority="49"/>
-    <w:lsdException w:name="Grid Table 5 Dark" w:uiPriority="50"/>
-    <w:lsdException w:name="Grid Table 6 Colorful" w:uiPriority="51"/>
-    <w:lsdException w:name="Grid Table 7 Colorful" w:uiPriority="52"/>
-    <w:lsdException w:name="Grid Table 1 Light Accent 1" w:uiPriority="46"/>
-    <w:lsdException w:name="Grid Table 2 Accent 1" w:uiPriority="47"/>
-    <w:lsdException w:name="Grid Table 3 Accent 1" w:uiPriority="48"/>
-    <w:lsdException w:name="Grid Table 4 Accent 1" w:uiPriority="49"/>
-    <w:lsdException w:name="Grid Table 5 Dark Accent 1" w:uiPriority="50"/>
-    <w:lsdException w:name="Grid Table 6 Colorful Accent 1" w:uiPriority="51"/>
-    <w:lsdException w:name="Grid Table 7 Colorful Accent 1" w:uiPriority="52"/>
-    <w:lsdException w:name="Grid Table 1 Light Accent 2" w:uiPriority="46"/>
-    <w:lsdException w:name="Grid Table 2 Accent 2" w:uiPriority="47"/>
-    <w:lsdException w:name="Grid Table 3 Accent 2" w:uiPriority="48"/>
-    <w:lsdException w:name="Grid Table 4 Accent 2" w:uiPriority="49"/>
-    <w:lsdException w:name="Grid Table 5 Dark Accent 2" w:uiPriority="50"/>
-    <w:lsdException w:name="Grid Table 6 Colorful Accent 2" w:uiPriority="51"/>
-    <w:lsdException w:name="Grid Table 7 Colorful Accent 2" w:uiPriority="52"/>
-    <w:lsdException w:name="Grid Table 1 Light Accent 3" w:uiPriority="46"/>
-    <w:lsdException w:name="Grid Table 2 Accent 3" w:uiPriority="47"/>
-    <w:lsdException w:name="Grid Table 3 Accent 3" w:uiPriority="48"/>
-    <w:lsdException w:name="Grid Table 4 Accent 3" w:uiPriority="49"/>
-    <w:lsdException w:name="Grid Table 5 Dark Accent 3" w:uiPriority="50"/>
-    <w:lsdException w:name="Grid Table 6 Colorful Accent 3" w:uiPriority="51"/>
-    <w:lsdException w:name="Grid Table 7 Colorful Accent 3" w:uiPriority="52"/>
-    <w:lsdException w:name="Grid Table 1 Light Accent 4" w:uiPriority="46"/>
-    <w:lsdException w:name="Grid Table 2 Accent 4" w:uiPriority="47"/>
-    <w:lsdException w:name="Grid Table 3 Accent 4" w:uiPriority="48"/>
-    <w:lsdException w:name="Grid Table 4 Accent 4" w:uiPriority="49"/>
-    <w:lsdException w:name="Grid Table 5 Dark Accent 4" w:uiPriority="50"/>
-    <w:lsdException w:name="Grid Table 6 Colorful Accent 4" w:uiPriority="51"/>
-    <w:lsdException w:name="Grid Table 7 Colorful Accent 4" w:uiPriority="52"/>
-    <w:lsdException w:name="Grid Table 1 Light Accent 5" w:uiPriority="46"/>
-    <w:lsdException w:name="Grid Table 2 Accent 5" w:uiPriority="47"/>
-    <w:lsdException w:name="Grid Table 3 Accent 5" w:uiPriority="48"/>
-    <w:lsdException w:name="Grid Table 4 Accent 5" w:uiPriority="49"/>
-    <w:lsdException w:name="Grid Table 5 Dark Accent 5" w:uiPriority="50"/>
-    <w:lsdException w:name="Grid Table 6 Colorful Accent 5" w:uiPriority="51"/>
-    <w:lsdException w:name="Grid Table 7 Colorful Accent 5" w:uiPriority="52"/>
-    <w:lsdException w:name="Grid Table 1 Light Accent 6" w:uiPriority="46"/>
-    <w:lsdException w:name="Grid Table 2 Accent 6" w:uiPriority="47"/>
-    <w:lsdException w:name="Grid Table 3 Accent 6" w:uiPriority="48"/>
-    <w:lsdException w:name="Grid Table 4 Accent 6" w:uiPriority="49"/>
-    <w:lsdException w:name="Grid Table 5 Dark Accent 6" w:uiPriority="50"/>
-    <w:lsdException w:name="Grid Table 6 Colorful Accent 6" w:uiPriority="51"/>
-    <w:lsdException w:name="Grid Table 7 Colorful Accent 6" w:uiPriority="52"/>
-    <w:lsdException w:name="List Table 1 Light" w:uiPriority="46"/>
-    <w:lsdException w:name="List Table 2" w:uiPriority="47"/>
-    <w:lsdException w:name="List Table 3" w:uiPriority="48"/>
-    <w:lsdException w:name="List Table 4" w:uiPriority="49"/>
-    <w:lsdException w:name="List Table 5 Dark" w:uiPriority="50"/>
-    <w:lsdException w:name="List Table 6 Colorful" w:uiPriority="51"/>
-    <w:lsdException w:name="List Table 7 Colorful" w:uiPriority="52"/>
-    <w:lsdException w:name="List Table 1 Light Accent 1" w:uiPriority="46"/>
-    <w:lsdException w:name="List Table 2 Accent 1" w:uiPriority="47"/>
-    <w:lsdException w:name="List Table 3 Accent 1" w:uiPriority="48"/>
-    <w:lsdException w:name="List Table 4 Accent 1" w:uiPriority="49"/>
-    <w:lsdException w:name="List Table 5 Dark Accent 1" w:uiPriority="50"/>
-    <w:lsdException w:name="List Table 6 Colorful Accent 1" w:uiPriority="51"/>
-    <w:lsdException w:name="List Table 7 Colorful Accent 1" w:uiPriority="52"/>
-    <w:lsdException w:name="List Table 1 Light Accent 2" w:uiPriority="46"/>
-    <w:lsdException w:name="List Table 2 Accent 2" w:uiPriority="47"/>
-    <w:lsdException w:name="List Table 3 Accent 2" w:uiPriority="48"/>
-    <w:lsdException w:name="List Table 4 Accent 2" w:uiPriority="49"/>
-    <w:lsdException w:name="List Table 5 Dark Accent 2" w:uiPriority="50"/>
-    <w:lsdException w:name="List Table 6 Colorful Accent 2" w:uiPriority="51"/>
-    <w:lsdException w:name="List Table 7 Colorful Accent 2" w:uiPriority="52"/>
-    <w:lsdException w:name="List Table 1 Light Accent 3" w:uiPriority="46"/>
-    <w:lsdException w:name="List Table 2 Accent 3" w:uiPriority="47"/>
-    <w:lsdException w:name="List Table 3 Accent 3" w:uiPriority="48"/>
-    <w:lsdException w:name="List Table 4 Accent 3" w:uiPriority="49"/>
-    <w:lsdException w:name="List Table 5 Dark Accent 3" w:uiPriority="50"/>
-    <w:lsdException w:name="List Table 6 Colorful Accent 3" w:uiPriority="51"/>
-    <w:lsdException w:name="List Table 7 Colorful Accent 3" w:uiPriority="52"/>
-    <w:lsdException w:name="List Table 1 Light Accent 4" w:uiPriority="46"/>
-    <w:lsdException w:name="List Table 2 Accent 4" w:uiPriority="47"/>
-    <w:lsdException w:name="List Table 3 Accent 4" w:uiPriority="48"/>
-    <w:lsdException w:name="List Table 4 Accent 4" w:uiPriority="49"/>
-    <w:lsdException w:name="List Table 5 Dark Accent 4" w:uiPriority="50"/>
-    <w:lsdException w:name="List Table 6 Colorful Accent 4" w:uiPriority="51"/>
-    <w:lsdException w:name="List Table 7 Colorful Accent 4" w:uiPriority="52"/>
-    <w:lsdException w:name="List Table 1 Light Accent 5" w:uiPriority="46"/>
-    <w:lsdException w:name="List Table 2 Accent 5" w:uiPriority="47"/>
-    <w:lsdException w:name="List Table 3 Accent 5" w:uiPriority="48"/>
-    <w:lsdException w:name="List Table 4 Accent 5" w:uiPriority="49"/>
-    <w:lsdException w:name="List Table 5 Dark Accent 5" w:uiPriority="50"/>
-    <w:lsdException w:name="List Table 6 Colorful Accent 5" w:uiPriority="51"/>
-    <w:lsdException w:name="List Table 7 Colorful Accent 5" w:uiPriority="52"/>
-    <w:lsdException w:name="List Table 1 Light Accent 6" w:uiPriority="46"/>
-    <w:lsdException w:name="List Table 2 Accent 6" w:uiPriority="47"/>
-    <w:lsdException w:name="List Table 3 Accent 6" w:uiPriority="48"/>
-    <w:lsdException w:name="List Table 4 Accent 6" w:uiPriority="49"/>
-    <w:lsdException w:name="List Table 5 Dark Accent 6" w:uiPriority="50"/>
-    <w:lsdException w:name="List Table 6 Colorful Accent 6" w:uiPriority="51"/>
-    <w:lsdException w:name="List Table 7 Colorful Accent 6" w:uiPriority="52"/>
+  <w:latentStyles w:defLockedState="0" w:defUIPriority="99" w:defSemiHidden="1" w:defUnhideWhenUsed="1" w:defQFormat="0" w:count="267">
+    <w:lsdException w:name="Normal" w:semiHidden="0" w:uiPriority="0" w:unhideWhenUsed="0" w:qFormat="1"/>
+    <w:lsdException w:name="heading 1" w:semiHidden="0" w:uiPriority="9" w:unhideWhenUsed="0" w:qFormat="1"/>
+    <w:lsdException w:name="heading 2" w:uiPriority="9" w:qFormat="1"/>
+    <w:lsdException w:name="heading 3" w:uiPriority="9" w:qFormat="1"/>
+    <w:lsdException w:name="heading 4" w:uiPriority="9" w:qFormat="1"/>
+    <w:lsdException w:name="heading 5" w:uiPriority="9" w:qFormat="1"/>
+    <w:lsdException w:name="heading 6" w:uiPriority="9" w:qFormat="1"/>
+    <w:lsdException w:name="heading 7" w:uiPriority="9" w:qFormat="1"/>
+    <w:lsdException w:name="heading 8" w:uiPriority="9" w:qFormat="1"/>
+    <w:lsdException w:name="heading 9" w:uiPriority="9" w:qFormat="1"/>
+    <w:lsdException w:name="toc 1" w:uiPriority="39"/>
+    <w:lsdException w:name="toc 2" w:uiPriority="39"/>
+    <w:lsdException w:name="toc 3" w:uiPriority="39"/>
+    <w:lsdException w:name="toc 4" w:uiPriority="39"/>
+    <w:lsdException w:name="toc 5" w:uiPriority="39"/>
+    <w:lsdException w:name="toc 6" w:uiPriority="39"/>
+    <w:lsdException w:name="toc 7" w:uiPriority="39"/>
+    <w:lsdException w:name="toc 8" w:uiPriority="39"/>
+    <w:lsdException w:name="toc 9" w:uiPriority="39"/>
+    <w:lsdException w:name="caption" w:uiPriority="35" w:qFormat="1"/>
+    <w:lsdException w:name="Title" w:semiHidden="0" w:uiPriority="10" w:unhideWhenUsed="0" w:qFormat="1"/>
+    <w:lsdException w:name="Default Paragraph Font" w:uiPriority="1"/>
+    <w:lsdException w:name="Subtitle" w:semiHidden="0" w:uiPriority="11" w:unhideWhenUsed="0" w:qFormat="1"/>
+    <w:lsdException w:name="Strong" w:semiHidden="0" w:uiPriority="22" w:unhideWhenUsed="0" w:qFormat="1"/>
+    <w:lsdException w:name="Emphasis" w:semiHidden="0" w:uiPriority="20" w:unhideWhenUsed="0" w:qFormat="1"/>
+    <w:lsdException w:name="Table Grid" w:semiHidden="0" w:uiPriority="39" w:unhideWhenUsed="0"/>
+    <w:lsdException w:name="Placeholder Text" w:unhideWhenUsed="0"/>
+    <w:lsdException w:name="No Spacing" w:semiHidden="0" w:uiPriority="1" w:unhideWhenUsed="0" w:qFormat="1"/>
+    <w:lsdException w:name="Light Shading" w:semiHidden="0" w:uiPriority="60" w:unhideWhenUsed="0"/>
+    <w:lsdException w:name="Light List" w:semiHidden="0" w:uiPriority="61" w:unhideWhenUsed="0"/>
+    <w:lsdException w:name="Light Grid" w:semiHidden="0" w:uiPriority="62" w:unhideWhenUsed="0"/>
+    <w:lsdException w:name="Medium Shading 1" w:semiHidden="0" w:uiPriority="63" w:unhideWhenUsed="0"/>
+    <w:lsdException w:name="Medium Shading 2" w:semiHidden="0" w:uiPriority="64" w:unhideWhenUsed="0"/>
+    <w:lsdException w:name="Medium List 1" w:semiHidden="0" w:uiPriority="65" w:unhideWhenUsed="0"/>
+    <w:lsdException w:name="Medium List 2" w:semiHidden="0" w:uiPriority="66" w:unhideWhenUsed="0"/>
+    <w:lsdException w:name="Medium Grid 1" w:semiHidden="0" w:uiPriority="67" w:unhideWhenUsed="0"/>
+    <w:lsdException w:name="Medium Grid 2" w:semiHidden="0" w:uiPriority="68" w:unhideWhenUsed="0"/>
+    <w:lsdException w:name="Medium Grid 3" w:semiHidden="0" w:uiPriority="69" w:unhideWhenUsed="0"/>
+    <w:lsdException w:name="Dark List" w:semiHidden="0" w:uiPriority="70" w:unhideWhenUsed="0"/>
+    <w:lsdException w:name="Colorful Shading" w:semiHidden="0" w:uiPriority="71" w:unhideWhenUsed="0"/>
+    <w:lsdException w:name="Colorful List" w:semiHidden="0" w:uiPriority="72" w:unhideWhenUsed="0"/>
+    <w:lsdException w:name="Colorful Grid" w:semiHidden="0" w:uiPriority="73" w:unhideWhenUsed="0"/>
+    <w:lsdException w:name="Light Shading Accent 1" w:semiHidden="0" w:uiPriority="60" w:unhideWhenUsed="0"/>
+    <w:lsdException w:name="Light List Accent 1" w:semiHidden="0" w:uiPriority="61" w:unhideWhenUsed="0"/>
+    <w:lsdException w:name="Light Grid Accent 1" w:semiHidden="0" w:uiPriority="62" w:unhideWhenUsed="0"/>
+    <w:lsdException w:name="Medium Shading 1 Accent 1" w:semiHidden="0" w:uiPriority="63" w:unhideWhenUsed="0"/>
+    <w:lsdException w:name="Medium Shading 2 Accent 1" w:semiHidden="0" w:uiPriority="64" w:unhideWhenUsed="0"/>
+    <w:lsdException w:name="Medium List 1 Accent 1" w:semiHidden="0" w:uiPriority="65" w:unhideWhenUsed="0"/>
+    <w:lsdException w:name="Revision" w:unhideWhenUsed="0"/>
+    <w:lsdException w:name="List Paragraph" w:semiHidden="0" w:uiPriority="34" w:unhideWhenUsed="0" w:qFormat="1"/>
+    <w:lsdException w:name="Quote" w:semiHidden="0" w:uiPriority="29" w:unhideWhenUsed="0" w:qFormat="1"/>
+    <w:lsdException w:name="Intense Quote" w:semiHidden="0" w:uiPriority="30" w:unhideWhenUsed="0" w:qFormat="1"/>
+    <w:lsdException w:name="Medium List 2 Accent 1" w:semiHidden="0" w:uiPriority="66" w:unhideWhenUsed="0"/>
+    <w:lsdException w:name="Medium Grid 1 Accent 1" w:semiHidden="0" w:uiPriority="67" w:unhideWhenUsed="0"/>
+    <w:lsdException w:name="Medium Grid 2 Accent 1" w:semiHidden="0" w:uiPriority="68" w:unhideWhenUsed="0"/>
+    <w:lsdException w:name="Medium Grid 3 Accent 1" w:semiHidden="0" w:uiPriority="69" w:unhideWhenUsed="0"/>
+    <w:lsdException w:name="Dark List Accent 1" w:semiHidden="0" w:uiPriority="70" w:unhideWhenUsed="0"/>
+    <w:lsdException w:name="Colorful Shading Accent 1" w:semiHidden="0" w:uiPriority="71" w:unhideWhenUsed="0"/>
+    <w:lsdException w:name="Colorful List Accent 1" w:semiHidden="0" w:uiPriority="72" w:unhideWhenUsed="0"/>
+    <w:lsdException w:name="Colorful Grid Accent 1" w:semiHidden="0" w:uiPriority="73" w:unhideWhenUsed="0"/>
+    <w:lsdException w:name="Light Shading Accent 2" w:semiHidden="0" w:uiPriority="60" w:unhideWhenUsed="0"/>
+    <w:lsdException w:name="Light List Accent 2" w:semiHidden="0" w:uiPriority="61" w:unhideWhenUsed="0"/>
+    <w:lsdException w:name="Light Grid Accent 2" w:semiHidden="0" w:uiPriority="62" w:unhideWhenUsed="0"/>
+    <w:lsdException w:name="Medium Shading 1 Accent 2" w:semiHidden="0" w:uiPriority="63" w:unhideWhenUsed="0"/>
+    <w:lsdException w:name="Medium Shading 2 Accent 2" w:semiHidden="0" w:uiPriority="64" w:unhideWhenUsed="0"/>
+    <w:lsdException w:name="Medium List 1 Accent 2" w:semiHidden="0" w:uiPriority="65" w:unhideWhenUsed="0"/>
+    <w:lsdException w:name="Medium List 2 Accent 2" w:semiHidden="0" w:uiPriority="66" w:unhideWhenUsed="0"/>
+    <w:lsdException w:name="Medium Grid 1 Accent 2" w:semiHidden="0" w:uiPriority="67" w:unhideWhenUsed="0"/>
+    <w:lsdException w:name="Medium Grid 2 Accent 2" w:semiHidden="0" w:uiPriority="68" w:unhideWhenUsed="0"/>
+    <w:lsdException w:name="Medium Grid 3 Accent 2" w:semiHidden="0" w:uiPriority="69" w:unhideWhenUsed="0"/>
+    <w:lsdException w:name="Dark List Accent 2" w:semiHidden="0" w:uiPriority="70" w:unhideWhenUsed="0"/>
+    <w:lsdException w:name="Colorful Shading Accent 2" w:semiHidden="0" w:uiPriority="71" w:unhideWhenUsed="0"/>
+    <w:lsdException w:name="Colorful List Accent 2" w:semiHidden="0" w:uiPriority="72" w:unhideWhenUsed="0"/>
+    <w:lsdException w:name="Colorful Grid Accent 2" w:semiHidden="0" w:uiPriority="73" w:unhideWhenUsed="0"/>
+    <w:lsdException w:name="Light Shading Accent 3" w:semiHidden="0" w:uiPriority="60" w:unhideWhenUsed="0"/>
+    <w:lsdException w:name="Light List Accent 3" w:semiHidden="0" w:uiPriority="61" w:unhideWhenUsed="0"/>
+    <w:lsdException w:name="Light Grid Accent 3" w:semiHidden="0" w:uiPriority="62" w:unhideWhenUsed="0"/>
+    <w:lsdException w:name="Medium Shading 1 Accent 3" w:semiHidden="0" w:uiPriority="63" w:unhideWhenUsed="0"/>
+    <w:lsdException w:name="Medium Shading 2 Accent 3" w:semiHidden="0" w:uiPriority="64" w:unhideWhenUsed="0"/>
+    <w:lsdException w:name="Medium List 1 Accent 3" w:semiHidden="0" w:uiPriority="65" w:unhideWhenUsed="0"/>
+    <w:lsdException w:name="Medium List 2 Accent 3" w:semiHidden="0" w:uiPriority="66" w:unhideWhenUsed="0"/>
+    <w:lsdException w:name="Medium Grid 1 Accent 3" w:semiHidden="0" w:uiPriority="67" w:unhideWhenUsed="0"/>
+    <w:lsdException w:name="Medium Grid 2 Accent 3" w:semiHidden="0" w:uiPriority="68" w:unhideWhenUsed="0"/>
+    <w:lsdException w:name="Medium Grid 3 Accent 3" w:semiHidden="0" w:uiPriority="69" w:unhideWhenUsed="0"/>
+    <w:lsdException w:name="Dark List Accent 3" w:semiHidden="0" w:uiPriority="70" w:unhideWhenUsed="0"/>
+    <w:lsdException w:name="Colorful Shading Accent 3" w:semiHidden="0" w:uiPriority="71" w:unhideWhenUsed="0"/>
+    <w:lsdException w:name="Colorful List Accent 3" w:semiHidden="0" w:uiPriority="72" w:unhideWhenUsed="0"/>
+    <w:lsdException w:name="Colorful Grid Accent 3" w:semiHidden="0" w:uiPriority="73" w:unhideWhenUsed="0"/>
+    <w:lsdException w:name="Light Shading Accent 4" w:semiHidden="0" w:uiPriority="60" w:unhideWhenUsed="0"/>
+    <w:lsdException w:name="Light List Accent 4" w:semiHidden="0" w:uiPriority="61" w:unhideWhenUsed="0"/>
+    <w:lsdException w:name="Light Grid Accent 4" w:semiHidden="0" w:uiPriority="62" w:unhideWhenUsed="0"/>
+    <w:lsdException w:name="Medium Shading 1 Accent 4" w:semiHidden="0" w:uiPriority="63" w:unhideWhenUsed="0"/>
+    <w:lsdException w:name="Medium Shading 2 Accent 4" w:semiHidden="0" w:uiPriority="64" w:unhideWhenUsed="0"/>
+    <w:lsdException w:name="Medium List 1 Accent 4" w:semiHidden="0" w:uiPriority="65" w:unhideWhenUsed="0"/>
+    <w:lsdException w:name="Medium List 2 Accent 4" w:semiHidden="0" w:uiPriority="66" w:unhideWhenUsed="0"/>
+    <w:lsdException w:name="Medium Grid 1 Accent 4" w:semiHidden="0" w:uiPriority="67" w:unhideWhenUsed="0"/>
+    <w:lsdException w:name="Medium Grid 2 Accent 4" w:semiHidden="0" w:uiPriority="68" w:unhideWhenUsed="0"/>
+    <w:lsdException w:name="Medium Grid 3 Accent 4" w:semiHidden="0" w:uiPriority="69" w:unhideWhenUsed="0"/>
+    <w:lsdException w:name="Dark List Accent 4" w:semiHidden="0" w:uiPriority="70" w:unhideWhenUsed="0"/>
+    <w:lsdException w:name="Colorful Shading Accent 4" w:semiHidden="0" w:uiPriority="71" w:unhideWhenUsed="0"/>
+    <w:lsdException w:name="Colorful List Accent 4" w:semiHidden="0" w:uiPriority="72" w:unhideWhenUsed="0"/>
+    <w:lsdException w:name="Colorful Grid Accent 4" w:semiHidden="0" w:uiPriority="73" w:unhideWhenUsed="0"/>
+    <w:lsdException w:name="Light Shading Accent 5" w:semiHidden="0" w:uiPriority="60" w:unhideWhenUsed="0"/>
+    <w:lsdException w:name="Light List Accent 5" w:semiHidden="0" w:uiPriority="61" w:unhideWhenUsed="0"/>
+    <w:lsdException w:name="Light Grid Accent 5" w:semiHidden="0" w:uiPriority="62" w:unhideWhenUsed="0"/>
+    <w:lsdException w:name="Medium Shading 1 Accent 5" w:semiHidden="0" w:uiPriority="63" w:unhideWhenUsed="0"/>
+    <w:lsdException w:name="Medium Shading 2 Accent 5" w:semiHidden="0" w:uiPriority="64" w:unhideWhenUsed="0"/>
+    <w:lsdException w:name="Medium List 1 Accent 5" w:semiHidden="0" w:uiPriority="65" w:unhideWhenUsed="0"/>
+    <w:lsdException w:name="Medium List 2 Accent 5" w:semiHidden="0" w:uiPriority="66" w:unhideWhenUsed="0"/>
+    <w:lsdException w:name="Medium Grid 1 Accent 5" w:semiHidden="0" w:uiPriority="67" w:unhideWhenUsed="0"/>
+    <w:lsdException w:name="Medium Grid 2 Accent 5" w:semiHidden="0" w:uiPriority="68" w:unhideWhenUsed="0"/>
+    <w:lsdException w:name="Medium Grid 3 Accent 5" w:semiHidden="0" w:uiPriority="69" w:unhideWhenUsed="0"/>
+    <w:lsdException w:name="Dark List Accent 5" w:semiHidden="0" w:uiPriority="70" w:unhideWhenUsed="0"/>
+    <w:lsdException w:name="Colorful Shading Accent 5" w:semiHidden="0" w:uiPriority="71" w:unhideWhenUsed="0"/>
+    <w:lsdException w:name="Colorful List Accent 5" w:semiHidden="0" w:uiPriority="72" w:unhideWhenUsed="0"/>
+    <w:lsdException w:name="Colorful Grid Accent 5" w:semiHidden="0" w:uiPriority="73" w:unhideWhenUsed="0"/>
+    <w:lsdException w:name="Light Shading Accent 6" w:semiHidden="0" w:uiPriority="60" w:unhideWhenUsed="0"/>
+    <w:lsdException w:name="Light List Accent 6" w:semiHidden="0" w:uiPriority="61" w:unhideWhenUsed="0"/>
+    <w:lsdException w:name="Light Grid Accent 6" w:semiHidden="0" w:uiPriority="62" w:unhideWhenUsed="0"/>
+    <w:lsdException w:name="Medium Shading 1 Accent 6" w:semiHidden="0" w:uiPriority="63" w:unhideWhenUsed="0"/>
+    <w:lsdException w:name="Medium Shading 2 Accent 6" w:semiHidden="0" w:uiPriority="64" w:unhideWhenUsed="0"/>
+    <w:lsdException w:name="Medium List 1 Accent 6" w:semiHidden="0" w:uiPriority="65" w:unhideWhenUsed="0"/>
+    <w:lsdException w:name="Medium List 2 Accent 6" w:semiHidden="0" w:uiPriority="66" w:unhideWhenUsed="0"/>
+    <w:lsdException w:name="Medium Grid 1 Accent 6" w:semiHidden="0" w:uiPriority="67" w:unhideWhenUsed="0"/>
+    <w:lsdException w:name="Medium Grid 2 Accent 6" w:semiHidden="0" w:uiPriority="68" w:unhideWhenUsed="0"/>
+    <w:lsdException w:name="Medium Grid 3 Accent 6" w:semiHidden="0" w:uiPriority="69" w:unhideWhenUsed="0"/>
+    <w:lsdException w:name="Dark List Accent 6" w:semiHidden="0" w:uiPriority="70" w:unhideWhenUsed="0"/>
+    <w:lsdException w:name="Colorful Shading Accent 6" w:semiHidden="0" w:uiPriority="71" w:unhideWhenUsed="0"/>
+    <w:lsdException w:name="Colorful List Accent 6" w:semiHidden="0" w:uiPriority="72" w:unhideWhenUsed="0"/>
+    <w:lsdException w:name="Colorful Grid Accent 6" w:semiHidden="0" w:uiPriority="73" w:unhideWhenUsed="0"/>
+    <w:lsdException w:name="Subtle Emphasis" w:semiHidden="0" w:uiPriority="19" w:unhideWhenUsed="0" w:qFormat="1"/>
+    <w:lsdException w:name="Intense Emphasis" w:semiHidden="0" w:uiPriority="21" w:unhideWhenUsed="0" w:qFormat="1"/>
+    <w:lsdException w:name="Subtle Reference" w:semiHidden="0" w:uiPriority="31" w:unhideWhenUsed="0" w:qFormat="1"/>
+    <w:lsdException w:name="Intense Reference" w:semiHidden="0" w:uiPriority="32" w:unhideWhenUsed="0" w:qFormat="1"/>
+    <w:lsdException w:name="Book Title" w:semiHidden="0" w:uiPriority="33" w:unhideWhenUsed="0" w:qFormat="1"/>
+    <w:lsdException w:name="Bibliography" w:uiPriority="37"/>
+    <w:lsdException w:name="TOC Heading" w:uiPriority="39" w:qFormat="1"/>
   </w:latentStyles>
   <w:style w:type="paragraph" w:default="1" w:styleId="Normal">
     <w:name w:val="Normal"/>
     <w:qFormat/>
+    <w:rsid w:val="00D1671D"/>
   </w:style>
   <w:style w:type="character" w:default="1" w:styleId="DefaultParagraphFont">
     <w:name w:val="Default Paragraph Font"/>
@@ -575,6 +345,7 @@
     <w:uiPriority w:val="99"/>
     <w:semiHidden/>
     <w:unhideWhenUsed/>
+    <w:qFormat/>
     <w:tblPr>
       <w:tblInd w:w="0" w:type="dxa"/>
       <w:tblCellMar>
@@ -637,7 +408,7 @@
     </a:clrScheme>
     <a:fontScheme name="Office">
       <a:majorFont>
-        <a:latin typeface="Calibri Light" panose="020F0302020204030204"/>
+        <a:latin typeface="Calibri Light"/>
         <a:ea typeface=""/>
         <a:cs typeface=""/>
         <a:font script="Jpan" typeface="ＭＳ ゴシック"/>
@@ -672,7 +443,7 @@
         <a:font script="Geor" typeface="Sylfaen"/>
       </a:majorFont>
       <a:minorFont>
-        <a:latin typeface="Calibri" panose="020F0502020204030204"/>
+        <a:latin typeface="Calibri"/>
         <a:ea typeface=""/>
         <a:cs typeface=""/>
         <a:font script="Jpan" typeface="ＭＳ 明朝"/>
@@ -849,7 +620,7 @@
   <a:extraClrSchemeLst/>
   <a:extLst>
     <a:ext uri="{05A4C25C-085E-4340-85A3-A5531E510DB2}">
-      <thm15:themeFamily xmlns:thm15="http://schemas.microsoft.com/office/thememl/2012/main" name="Office Theme" id="{62F939B6-93AF-4DB8-9C6B-D6C7DFDC589F}" vid="{4A3C46E8-61CC-4603-A589-7422A47A8E4A}"/>
+      <thm15:themeFamily xmlns:thm15="http://schemas.microsoft.com/office/thememl/2012/main" xmlns="" name="Office Theme" id="{62F939B6-93AF-4DB8-9C6B-D6C7DFDC589F}" vid="{4A3C46E8-61CC-4603-A589-7422A47A8E4A}"/>
     </a:ext>
   </a:extLst>
 </a:theme>
